--- a/BT02/02.ControlStructures.docx
+++ b/BT02/02.ControlStructures.docx
@@ -1467,12 +1467,14 @@
         <w:ind w:left="720" w:hanging="360"/>
         <w:rPr>
           <w:noProof/>
-          <w:lang w:val="vi-VN"/>
-        </w:rPr>
-      </w:pPr>
-      <w:r>
-        <w:rPr>
-          <w:noProof/>
+          <w:color w:val="FF0000"/>
+          <w:lang w:val="vi-VN"/>
+        </w:rPr>
+      </w:pPr>
+      <w:r>
+        <w:rPr>
+          <w:noProof/>
+          <w:color w:val="FF0000"/>
           <w:lang w:val="vi-VN"/>
         </w:rPr>
         <w:t>b.   if (a&lt;b) min = a;</w:t>
@@ -1490,12 +1492,14 @@
         <w:ind w:left="360"/>
         <w:rPr>
           <w:noProof/>
-          <w:lang w:val="vi-VN"/>
-        </w:rPr>
-      </w:pPr>
-      <w:r>
-        <w:rPr>
-          <w:noProof/>
+          <w:color w:val="FF0000"/>
+          <w:lang w:val="vi-VN"/>
+        </w:rPr>
+      </w:pPr>
+      <w:r>
+        <w:rPr>
+          <w:noProof/>
+          <w:color w:val="FF0000"/>
           <w:lang w:val="vi-VN"/>
         </w:rPr>
         <w:t xml:space="preserve"> </w:t>
@@ -1503,6 +1507,7 @@
       <w:r>
         <w:rPr>
           <w:noProof/>
+          <w:color w:val="FF0000"/>
           <w:lang w:val="vi-VN"/>
         </w:rPr>
         <w:tab/>
@@ -1863,6 +1868,7 @@
       <w:r>
         <w:rPr>
           <w:noProof/>
+          <w:color w:val="FF0000"/>
           <w:lang w:val="vi-VN"/>
         </w:rPr>
         <w:t xml:space="preserve">d.   Ứng dụng hay gặp của cấu trúc lệnh </w:t>
@@ -1872,6 +1878,7 @@
           <w:b/>
           <w:i/>
           <w:noProof/>
+          <w:color w:val="FF0000"/>
           <w:lang w:val="vi-VN"/>
         </w:rPr>
         <w:t>switch</w:t>
@@ -1879,6 +1886,7 @@
       <w:r>
         <w:rPr>
           <w:noProof/>
+          <w:color w:val="FF0000"/>
           <w:lang w:val="vi-VN"/>
         </w:rPr>
         <w:t xml:space="preserve"> là tạo MENU.</w:t>
@@ -2027,12 +2035,14 @@
         <w:ind w:left="720" w:hanging="360"/>
         <w:rPr>
           <w:noProof/>
-          <w:lang w:val="vi-VN"/>
-        </w:rPr>
-      </w:pPr>
-      <w:r>
-        <w:rPr>
-          <w:noProof/>
+          <w:color w:val="FF0000"/>
+          <w:lang w:val="vi-VN"/>
+        </w:rPr>
+      </w:pPr>
+      <w:r>
+        <w:rPr>
+          <w:noProof/>
+          <w:color w:val="FF0000"/>
           <w:lang w:val="vi-VN"/>
         </w:rPr>
         <w:t>c.    Phải là hằng (kiểu số nguyên hoặc kiểu ký tự), chứ không thể là biến hay biểu thức chứa biến.</w:t>
@@ -2286,6 +2296,7 @@
       <w:r>
         <w:rPr>
           <w:noProof/>
+          <w:color w:val="FF0000"/>
           <w:lang w:val="vi-VN"/>
         </w:rPr>
         <w:t>b.   In ra các số nguyên chia hết cho 5 nằm trong khoảng từ 1 tới 50.</w:t>
@@ -2518,12 +2529,14 @@
         <w:ind w:left="720" w:hanging="360"/>
         <w:rPr>
           <w:noProof/>
-          <w:lang w:val="vi-VN"/>
-        </w:rPr>
-      </w:pPr>
-      <w:r>
-        <w:rPr>
-          <w:noProof/>
+          <w:color w:val="FF0000"/>
+          <w:lang w:val="vi-VN"/>
+        </w:rPr>
+      </w:pPr>
+      <w:r>
+        <w:rPr>
+          <w:noProof/>
+          <w:color w:val="FF0000"/>
           <w:lang w:val="vi-VN"/>
         </w:rPr>
         <w:t>b.   Có thể thiếu hai trong ba biểu thức trên</w:t>
@@ -2680,12 +2693,14 @@
         <w:ind w:left="720" w:hanging="360"/>
         <w:rPr>
           <w:noProof/>
-          <w:lang w:val="vi-VN"/>
-        </w:rPr>
-      </w:pPr>
-      <w:r>
-        <w:rPr>
-          <w:noProof/>
+          <w:color w:val="FF0000"/>
+          <w:lang w:val="vi-VN"/>
+        </w:rPr>
+      </w:pPr>
+      <w:r>
+        <w:rPr>
+          <w:noProof/>
+          <w:color w:val="FF0000"/>
           <w:lang w:val="vi-VN"/>
         </w:rPr>
         <w:t>b.   continue;</w:t>
@@ -2955,12 +2970,14 @@
         <w:ind w:left="720" w:hanging="360"/>
         <w:rPr>
           <w:noProof/>
-          <w:lang w:val="vi-VN"/>
-        </w:rPr>
-      </w:pPr>
-      <w:r>
-        <w:rPr>
-          <w:noProof/>
+          <w:color w:val="FF0000"/>
+          <w:lang w:val="vi-VN"/>
+        </w:rPr>
+      </w:pPr>
+      <w:r>
+        <w:rPr>
+          <w:noProof/>
+          <w:color w:val="FF0000"/>
           <w:lang w:val="vi-VN"/>
         </w:rPr>
         <w:t>c.    In ra 10</w:t>
@@ -9279,7 +9296,15 @@
           <w:noProof/>
           <w:lang w:val="vi-VN"/>
         </w:rPr>
-        <w:t>while (n&lt;20);</w:t>
+        <w:t>while (n&lt;20)</w:t>
+      </w:r>
+      <w:r>
+        <w:rPr>
+          <w:noProof/>
+          <w:color w:val="FF0000"/>
+          <w:lang w:val="vi-VN"/>
+        </w:rPr>
+        <w:t>;</w:t>
       </w:r>
     </w:p>
     <w:p>
@@ -9303,7 +9328,22 @@
           <w:noProof/>
           <w:lang w:val="vi-VN"/>
         </w:rPr>
-        <w:t xml:space="preserve">   cout &lt;&lt; n++ &lt;&lt;endl;</w:t>
+        <w:t xml:space="preserve">   cout &lt;&lt; n</w:t>
+      </w:r>
+      <w:r>
+        <w:rPr>
+          <w:noProof/>
+          <w:color w:val="FF0000"/>
+          <w:lang w:val="vi-VN"/>
+        </w:rPr>
+        <w:t>++</w:t>
+      </w:r>
+      <w:r>
+        <w:rPr>
+          <w:noProof/>
+          <w:lang w:val="vi-VN"/>
+        </w:rPr>
+        <w:t xml:space="preserve"> &lt;&lt;endl;</w:t>
       </w:r>
     </w:p>
     <w:p>
@@ -9329,7 +9369,22 @@
           <w:noProof/>
           <w:lang w:val="vi-VN"/>
         </w:rPr>
-        <w:t>for (int i = 1, i &lt;= 8, ++i)</w:t>
+        <w:t xml:space="preserve">for (int i = 1, i &lt;= 8, </w:t>
+      </w:r>
+      <w:r>
+        <w:rPr>
+          <w:noProof/>
+          <w:color w:val="FF0000"/>
+          <w:lang w:val="vi-VN"/>
+        </w:rPr>
+        <w:t>++i</w:t>
+      </w:r>
+      <w:r>
+        <w:rPr>
+          <w:noProof/>
+          <w:lang w:val="vi-VN"/>
+        </w:rPr>
+        <w:t>)</w:t>
       </w:r>
     </w:p>
     <w:p>
@@ -9413,6 +9468,31 @@
           <w:right w:val="nil"/>
           <w:between w:val="nil"/>
         </w:pBdr>
+        <w:ind w:firstLine="720"/>
+        <w:rPr>
+          <w:noProof/>
+          <w:color w:val="FF0000"/>
+          <w:lang w:val="en-US"/>
+        </w:rPr>
+      </w:pPr>
+      <w:r>
+        <w:rPr>
+          <w:noProof/>
+          <w:color w:val="FF0000"/>
+          <w:lang w:val="en-US"/>
+        </w:rPr>
+        <w:t>{</w:t>
+      </w:r>
+    </w:p>
+    <w:p>
+      <w:pPr>
+        <w:pBdr>
+          <w:top w:val="nil"/>
+          <w:left w:val="nil"/>
+          <w:bottom w:val="nil"/>
+          <w:right w:val="nil"/>
+          <w:between w:val="nil"/>
+        </w:pBdr>
         <w:rPr>
           <w:noProof/>
           <w:lang w:val="vi-VN"/>
@@ -9454,6 +9534,36 @@
           <w:lang w:val="vi-VN"/>
         </w:rPr>
         <w:t xml:space="preserve">                  n++;</w:t>
+      </w:r>
+    </w:p>
+    <w:p>
+      <w:pPr>
+        <w:pBdr>
+          <w:top w:val="nil"/>
+          <w:left w:val="nil"/>
+          <w:bottom w:val="nil"/>
+          <w:right w:val="nil"/>
+          <w:between w:val="nil"/>
+        </w:pBdr>
+        <w:rPr>
+          <w:noProof/>
+          <w:lang w:val="en-US"/>
+        </w:rPr>
+      </w:pPr>
+      <w:r>
+        <w:rPr>
+          <w:noProof/>
+          <w:lang w:val="en-US"/>
+        </w:rPr>
+        <w:tab/>
+      </w:r>
+      <w:r>
+        <w:rPr>
+          <w:noProof/>
+          <w:color w:val="FF0000"/>
+          <w:lang w:val="en-US"/>
+        </w:rPr>
+        <w:t>}</w:t>
       </w:r>
     </w:p>
     <w:p>
@@ -9501,7 +9611,7 @@
           <w:noProof/>
           <w:lang w:val="vi-VN"/>
         </w:rPr>
-        <w:t>for (int i=10; i&lt;20; ) {</w:t>
+        <w:t xml:space="preserve">for (int i=10; i&lt;20; ) </w:t>
       </w:r>
     </w:p>
     <w:p>
@@ -9524,6 +9634,29 @@
           <w:noProof/>
           <w:lang w:val="vi-VN"/>
         </w:rPr>
+        <w:t>{</w:t>
+      </w:r>
+    </w:p>
+    <w:p>
+      <w:pPr>
+        <w:pBdr>
+          <w:top w:val="nil"/>
+          <w:left w:val="nil"/>
+          <w:bottom w:val="nil"/>
+          <w:right w:val="nil"/>
+          <w:between w:val="nil"/>
+        </w:pBdr>
+        <w:ind w:left="720"/>
+        <w:rPr>
+          <w:noProof/>
+          <w:lang w:val="vi-VN"/>
+        </w:rPr>
+      </w:pPr>
+      <w:r>
+        <w:rPr>
+          <w:noProof/>
+          <w:lang w:val="vi-VN"/>
+        </w:rPr>
         <w:t xml:space="preserve">   cout &lt;&lt; i*i &lt;&lt;endl;</w:t>
       </w:r>
     </w:p>
@@ -9571,6 +9704,29 @@
           <w:lang w:val="vi-VN"/>
         </w:rPr>
         <w:t>}</w:t>
+      </w:r>
+    </w:p>
+    <w:p>
+      <w:pPr>
+        <w:pBdr>
+          <w:top w:val="nil"/>
+          <w:left w:val="nil"/>
+          <w:bottom w:val="nil"/>
+          <w:right w:val="nil"/>
+          <w:between w:val="nil"/>
+        </w:pBdr>
+        <w:ind w:left="720"/>
+        <w:rPr>
+          <w:noProof/>
+          <w:lang w:val="en-US"/>
+        </w:rPr>
+      </w:pPr>
+      <w:r>
+        <w:rPr>
+          <w:noProof/>
+          <w:lang w:val="en-US"/>
+        </w:rPr>
+        <w:t>không có điều kiện dừng</w:t>
       </w:r>
     </w:p>
     <w:p>
@@ -9771,6 +9927,7 @@
           <w:noProof/>
           <w:lang w:val="vi-VN"/>
         </w:rPr>
+        <w:lastRenderedPageBreak/>
         <w:t xml:space="preserve">Bài 7. </w:t>
       </w:r>
       <w:r>
@@ -9835,7 +9992,6 @@
           <w:noProof/>
           <w:lang w:val="vi-VN"/>
         </w:rPr>
-        <w:lastRenderedPageBreak/>
         <w:t xml:space="preserve">Bài 9. </w:t>
       </w:r>
       <w:r>
@@ -10541,6 +10697,7 @@
           <w:noProof/>
           <w:lang w:val="vi-VN"/>
         </w:rPr>
+        <w:lastRenderedPageBreak/>
         <w:t>Bài 17.</w:t>
       </w:r>
       <w:r>
@@ -10579,15 +10736,7 @@
           <w:noProof/>
           <w:lang w:val="vi-VN"/>
         </w:rPr>
-        <w:t xml:space="preserve"> Viết chương trình tính điểm trung bình cho các môn học. Chương trình cho phép nhập vào điểm số của từng môn học trong khoảng từ 0 ... 10. Nếu điểm số nhập vào lớn hơn 10 thì yêu cầu nhập lại. Nếu điểm số nhỏ hơn 0 thì in ra điểm trung bình và kết thúc </w:t>
-      </w:r>
-      <w:r>
-        <w:rPr>
-          <w:noProof/>
-          <w:lang w:val="vi-VN"/>
-        </w:rPr>
-        <w:lastRenderedPageBreak/>
-        <w:t>chương trình.</w:t>
+        <w:t xml:space="preserve"> Viết chương trình tính điểm trung bình cho các môn học. Chương trình cho phép nhập vào điểm số của từng môn học trong khoảng từ 0 ... 10. Nếu điểm số nhập vào lớn hơn 10 thì yêu cầu nhập lại. Nếu điểm số nhỏ hơn 0 thì in ra điểm trung bình và kết thúc chương trình.</w:t>
       </w:r>
       <w:r>
         <w:rPr>
@@ -11052,6 +11201,7 @@
           <w:noProof/>
           <w:lang w:val="vi-VN"/>
         </w:rPr>
+        <w:lastRenderedPageBreak/>
         <w:t xml:space="preserve">Phần B. </w:t>
       </w:r>
       <w:r>
@@ -11245,13 +11395,6 @@
           <w:lang w:val="vi-VN"/>
         </w:rPr>
         <w:br/>
-      </w:r>
-      <w:r>
-        <w:rPr>
-          <w:noProof/>
-          <w:lang w:val="vi-VN"/>
-        </w:rPr>
-        <w:lastRenderedPageBreak/>
         <w:t>Tuy nhiên người lao động còn phải đóng 03 loại bảo hiểm: xã hội, y tế, nghề nghiệp với mức bảo hiểm là 9% trên tổng thu nhập hàng tháng. Toàn bộ tiền đóng bảo hiểm được miễn trừ thuế.</w:t>
       </w:r>
       <w:r>
@@ -12331,6 +12474,13 @@
           <w:lang w:val="vi-VN"/>
         </w:rPr>
         <w:br/>
+      </w:r>
+      <w:r>
+        <w:rPr>
+          <w:noProof/>
+          <w:lang w:val="vi-VN"/>
+        </w:rPr>
+        <w:lastRenderedPageBreak/>
         <w:t>Chương trình sẽ in ra thu nhập sau thuế của sinh viên đó từ việc làm thêm, số tiền lãi ngân hàng tính vào cuối mỗi tháng và số tiền dư nợ của sinh viên vào đầu tháng (sau khi thanh toán hàng tháng cho ngân hàng)</w:t>
       </w:r>
       <w:r>
@@ -12399,7 +12549,6 @@
           <w:noProof/>
           <w:lang w:val="vi-VN"/>
         </w:rPr>
-        <w:lastRenderedPageBreak/>
         <w:tab/>
       </w:r>
       <w:r>
